--- a/KIOS_HIS/KIOS_HIS/bin/Debug/Resources/MAU_STT_DEFAULT.docx
+++ b/KIOS_HIS/KIOS_HIS/bin/Debug/Resources/MAU_STT_DEFAULT.docx
@@ -46,16 +46,7 @@
                 <w:sz w:val="14"/>
                 <w:szCs w:val="14"/>
               </w:rPr>
-              <w:t xml:space="preserve">SỞ Y TẾ TỈNH </w:t>
-            </w:r>
-            <w:r>
-              <w:rPr>
-                <w:rFonts w:ascii="Arial" w:hAnsi="Arial" w:cs="Arial"/>
-                <w:bCs/>
-                <w:sz w:val="14"/>
-                <w:szCs w:val="14"/>
-              </w:rPr>
-              <w:t>VĨNH PHÚC</w:t>
+              <w:t>zztensoyte</w:t>
             </w:r>
           </w:p>
           <w:p>
@@ -126,7 +117,7 @@
                     </wp:anchor>
                   </w:drawing>
                 </mc:Choice>
-                <mc:Fallback xmlns:w16se="http://schemas.microsoft.com/office/word/2015/wordml/symex" xmlns:w16cid="http://schemas.microsoft.com/office/word/2016/wordml/cid" xmlns:am3d="http://schemas.microsoft.com/office/drawing/2017/model3d" xmlns:aink="http://schemas.microsoft.com/office/drawing/2016/ink" xmlns:cx8="http://schemas.microsoft.com/office/drawing/2016/5/14/chartex" xmlns:cx7="http://schemas.microsoft.com/office/drawing/2016/5/13/chartex" xmlns:cx6="http://schemas.microsoft.com/office/drawing/2016/5/12/chartex" xmlns:cx5="http://schemas.microsoft.com/office/drawing/2016/5/11/chartex" xmlns:cx4="http://schemas.microsoft.com/office/drawing/2016/5/10/chartex" xmlns:cx3="http://schemas.microsoft.com/office/drawing/2016/5/9/chartex" xmlns:cx2="http://schemas.microsoft.com/office/drawing/2015/10/21/chartex" xmlns:cx1="http://schemas.microsoft.com/office/drawing/2015/9/8/chartex" xmlns:cx="http://schemas.microsoft.com/office/drawing/2014/chartex">
+                <mc:Fallback xmlns:cx="http://schemas.microsoft.com/office/drawing/2014/chartex" xmlns:cx1="http://schemas.microsoft.com/office/drawing/2015/9/8/chartex" xmlns:cx2="http://schemas.microsoft.com/office/drawing/2015/10/21/chartex" xmlns:cx3="http://schemas.microsoft.com/office/drawing/2016/5/9/chartex" xmlns:cx4="http://schemas.microsoft.com/office/drawing/2016/5/10/chartex" xmlns:cx5="http://schemas.microsoft.com/office/drawing/2016/5/11/chartex" xmlns:cx6="http://schemas.microsoft.com/office/drawing/2016/5/12/chartex" xmlns:cx7="http://schemas.microsoft.com/office/drawing/2016/5/13/chartex" xmlns:cx8="http://schemas.microsoft.com/office/drawing/2016/5/14/chartex" xmlns:aink="http://schemas.microsoft.com/office/drawing/2016/ink" xmlns:am3d="http://schemas.microsoft.com/office/drawing/2017/model3d" xmlns:w16cid="http://schemas.microsoft.com/office/word/2016/wordml/cid" xmlns:w16se="http://schemas.microsoft.com/office/word/2015/wordml/symex">
                   <w:pict>
                     <v:line w14:anchorId="4B3673D9" id="Straight Connector 1" o:spid="_x0000_s1026" style="position:absolute;flip:y;z-index:251661312;visibility:visible;mso-wrap-style:square;mso-width-percent:0;mso-height-percent:0;mso-wrap-distance-left:9pt;mso-wrap-distance-top:0;mso-wrap-distance-right:9pt;mso-wrap-distance-bottom:0;mso-position-horizontal:absolute;mso-position-horizontal-relative:text;mso-position-vertical:absolute;mso-position-vertical-relative:text;mso-width-percent:0;mso-height-percent:0;mso-width-relative:margin;mso-height-relative:margin" from="27.8pt,9.9pt" to="121.8pt,10.4pt" o:gfxdata="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" strokecolor="black [3200]" strokeweight=".5pt">
                       <v:stroke joinstyle="miter"/>
@@ -136,25 +127,13 @@
               </mc:AlternateContent>
             </w:r>
             <w:r>
-              <w:rPr>
-                <w:rFonts w:ascii="Arial" w:hAnsi="Arial" w:cs="Arial"/>
-                <w:b/>
-                <w:sz w:val="14"/>
-                <w:szCs w:val="14"/>
-              </w:rPr>
-              <w:t xml:space="preserve">BỆNH VIỆN </w:t>
-            </w:r>
-            <w:r>
-              <w:rPr>
-                <w:rFonts w:ascii="Arial" w:hAnsi="Arial" w:cs="Arial"/>
-                <w:b/>
-                <w:sz w:val="14"/>
-                <w:szCs w:val="14"/>
-              </w:rPr>
-              <w:t>HỮU NGHỊ LẠC VIỆT</w:t>
+              <w:t>zzten</w:t>
             </w:r>
             <w:bookmarkStart w:id="0" w:name="_GoBack"/>
             <w:bookmarkEnd w:id="0"/>
+            <w:r>
+              <w:t>bv</w:t>
+            </w:r>
           </w:p>
         </w:tc>
       </w:tr>
